--- a/5. 유전 시스템/유전 시스템.docx
+++ b/5. 유전 시스템/유전 시스템.docx
@@ -280,7 +280,25 @@
           <w:rPr>
             <w:rStyle w:val="a7"/>
           </w:rPr>
-          <w:t>수치 유전공식</w:t>
+          <w:t xml:space="preserve">수치 </w:t>
+        </w:r>
+        <w:r>
+          <w:rPr>
+            <w:rStyle w:val="a7"/>
+          </w:rPr>
+          <w:t>유</w:t>
+        </w:r>
+        <w:r>
+          <w:rPr>
+            <w:rStyle w:val="a7"/>
+          </w:rPr>
+          <w:t>전</w:t>
+        </w:r>
+        <w:r>
+          <w:rPr>
+            <w:rStyle w:val="a7"/>
+          </w:rPr>
+          <w:t>공식</w:t>
         </w:r>
       </w:hyperlink>
       <w:r>
@@ -440,29 +458,108 @@
                 <w:rFonts w:hint="eastAsia"/>
                 <w:szCs w:val="20"/>
               </w:rPr>
-              <w:t>지능(I) 유전공식 랜덤추가</w:t>
+              <w:t>지능(</w:t>
+            </w:r>
+            <w:proofErr w:type="spellStart"/>
+            <w:r>
+              <w:rPr>
+                <w:rFonts w:hint="eastAsia"/>
+                <w:szCs w:val="20"/>
+              </w:rPr>
+              <w:t>I</w:t>
+            </w:r>
+            <w:r>
+              <w:rPr>
+                <w:rFonts w:hint="eastAsia"/>
+                <w:szCs w:val="20"/>
+              </w:rPr>
+              <w:t>nt</w:t>
+            </w:r>
+            <w:proofErr w:type="spellEnd"/>
+            <w:r>
+              <w:rPr>
+                <w:rFonts w:hint="eastAsia"/>
+                <w:szCs w:val="20"/>
+              </w:rPr>
+              <w:t>) 유전공식</w:t>
+            </w:r>
+            <w:r>
+              <w:rPr>
+                <w:rFonts w:hint="eastAsia"/>
+                <w:szCs w:val="20"/>
+              </w:rPr>
+              <w:t>에 랜덤 식</w:t>
+            </w:r>
+            <w:r>
+              <w:rPr>
+                <w:rFonts w:hint="eastAsia"/>
+                <w:szCs w:val="20"/>
+              </w:rPr>
+              <w:t xml:space="preserve"> 랜덤추가</w:t>
             </w:r>
           </w:p>
           <w:p>
             <w:pPr>
               <w:rPr>
+                <w:rFonts w:hint="eastAsia"/>
+                <w:sz w:val="18"/>
                 <w:szCs w:val="20"/>
               </w:rPr>
             </w:pPr>
             <w:r>
               <w:rPr>
-                <w:rFonts w:hint="eastAsia"/>
-                <w:szCs w:val="20"/>
-              </w:rPr>
-              <w:t>(</w:t>
-            </w:r>
-            <w:r>
-              <w:rPr>
-                <w:rFonts w:ascii="맑은 고딕" w:eastAsia="맑은 고딕" w:hAnsi="맑은 고딕" w:hint="eastAsia"/>
-                <w:color w:val="000000"/>
-                <w:szCs w:val="20"/>
-              </w:rPr>
-              <w:t>a + 4 = I)</w:t>
+                <w:sz w:val="18"/>
+                <w:szCs w:val="20"/>
+              </w:rPr>
+              <w:t>'평균치' +</w:t>
+            </w:r>
+            <w:r>
+              <w:rPr>
+                <w:rFonts w:hint="eastAsia"/>
+                <w:sz w:val="18"/>
+                <w:szCs w:val="20"/>
+              </w:rPr>
+              <w:t>4</w:t>
+            </w:r>
+            <w:r>
+              <w:rPr>
+                <w:sz w:val="18"/>
+                <w:szCs w:val="20"/>
+              </w:rPr>
+              <w:t xml:space="preserve"> 을 계산하여 </w:t>
+            </w:r>
+            <w:proofErr w:type="spellStart"/>
+            <w:r>
+              <w:rPr>
+                <w:rFonts w:hint="eastAsia"/>
+                <w:sz w:val="18"/>
+                <w:szCs w:val="20"/>
+              </w:rPr>
+              <w:t>Int</w:t>
+            </w:r>
+            <w:proofErr w:type="spellEnd"/>
+            <w:r>
+              <w:rPr>
+                <w:rFonts w:hint="eastAsia"/>
+                <w:sz w:val="18"/>
+                <w:szCs w:val="20"/>
+              </w:rPr>
+              <w:t xml:space="preserve"> </w:t>
+            </w:r>
+            <w:r>
+              <w:rPr>
+                <w:sz w:val="18"/>
+                <w:szCs w:val="20"/>
+              </w:rPr>
+              <w:t>수치 결정</w:t>
+            </w:r>
+            <w:r>
+              <w:rPr>
+                <w:rFonts w:hint="eastAsia"/>
+                <w:sz w:val="18"/>
+                <w:szCs w:val="20"/>
+              </w:rPr>
+              <w:t xml:space="preserve"> </w:t>
             </w:r>
           </w:p>
           <w:p>
@@ -473,18 +570,65 @@
             </w:pPr>
             <w:r>
               <w:rPr>
-                <w:rFonts w:hint="eastAsia"/>
-                <w:szCs w:val="20"/>
-              </w:rPr>
-              <w:t>(</w:t>
-            </w:r>
-            <w:r>
-              <w:rPr>
-                <w:rFonts w:ascii="맑은 고딕" w:eastAsia="맑은 고딕" w:hAnsi="맑은 고딕" w:hint="eastAsia"/>
-                <w:color w:val="000000"/>
-                <w:szCs w:val="20"/>
-              </w:rPr>
-              <w:t>a + 5 = I)</w:t>
+                <w:sz w:val="18"/>
+                <w:szCs w:val="20"/>
+              </w:rPr>
+              <w:t>'평균치' +</w:t>
+            </w:r>
+            <w:r>
+              <w:rPr>
+                <w:rFonts w:hint="eastAsia"/>
+                <w:sz w:val="18"/>
+                <w:szCs w:val="20"/>
+              </w:rPr>
+              <w:t>5</w:t>
+            </w:r>
+            <w:r>
+              <w:rPr>
+                <w:sz w:val="18"/>
+                <w:szCs w:val="20"/>
+              </w:rPr>
+              <w:t xml:space="preserve"> 을 계산하여</w:t>
+            </w:r>
+            <w:r>
+              <w:rPr>
+                <w:sz w:val="18"/>
+                <w:szCs w:val="20"/>
+              </w:rPr>
+              <w:t xml:space="preserve"> </w:t>
+            </w:r>
+            <w:proofErr w:type="spellStart"/>
+            <w:r>
+              <w:rPr>
+                <w:rFonts w:hint="eastAsia"/>
+                <w:sz w:val="18"/>
+                <w:szCs w:val="20"/>
+              </w:rPr>
+              <w:t>Int</w:t>
+            </w:r>
+            <w:proofErr w:type="spellEnd"/>
+            <w:r>
+              <w:rPr>
+                <w:rFonts w:hint="eastAsia"/>
+                <w:sz w:val="18"/>
+                <w:szCs w:val="20"/>
+              </w:rPr>
+              <w:t xml:space="preserve"> </w:t>
+            </w:r>
+            <w:r>
+              <w:rPr>
+                <w:sz w:val="18"/>
+                <w:szCs w:val="20"/>
+              </w:rPr>
+              <w:t>수치 결정</w:t>
+            </w:r>
+            <w:r>
+              <w:rPr>
+                <w:rFonts w:hint="eastAsia"/>
+                <w:sz w:val="18"/>
+                <w:szCs w:val="20"/>
+              </w:rPr>
+              <w:t xml:space="preserve"> </w:t>
             </w:r>
           </w:p>
         </w:tc>
@@ -530,29 +674,99 @@
                 <w:rFonts w:hint="eastAsia"/>
                 <w:szCs w:val="20"/>
               </w:rPr>
-              <w:t>마력(M) 유전공식 랜덤추가</w:t>
+              <w:t>마력(</w:t>
+            </w:r>
+            <w:proofErr w:type="spellStart"/>
+            <w:r>
+              <w:rPr>
+                <w:rFonts w:hint="eastAsia"/>
+                <w:szCs w:val="20"/>
+              </w:rPr>
+              <w:t>M</w:t>
+            </w:r>
+            <w:r>
+              <w:rPr>
+                <w:rFonts w:hint="eastAsia"/>
+                <w:szCs w:val="20"/>
+              </w:rPr>
+              <w:t>ana</w:t>
+            </w:r>
+            <w:proofErr w:type="spellEnd"/>
+            <w:r>
+              <w:rPr>
+                <w:rFonts w:hint="eastAsia"/>
+                <w:szCs w:val="20"/>
+              </w:rPr>
+              <w:t xml:space="preserve">) </w:t>
+            </w:r>
+            <w:r>
+              <w:rPr>
+                <w:rFonts w:hint="eastAsia"/>
+                <w:szCs w:val="20"/>
+              </w:rPr>
+              <w:t>유전공식</w:t>
+            </w:r>
+            <w:r>
+              <w:rPr>
+                <w:rFonts w:hint="eastAsia"/>
+                <w:szCs w:val="20"/>
+              </w:rPr>
+              <w:t>에 랜덤 식</w:t>
+            </w:r>
+            <w:r>
+              <w:rPr>
+                <w:rFonts w:hint="eastAsia"/>
+                <w:szCs w:val="20"/>
+              </w:rPr>
+              <w:t xml:space="preserve"> 랜덤추가</w:t>
             </w:r>
           </w:p>
           <w:p>
             <w:pPr>
               <w:rPr>
+                <w:rFonts w:hint="eastAsia"/>
+                <w:sz w:val="18"/>
                 <w:szCs w:val="20"/>
               </w:rPr>
             </w:pPr>
             <w:r>
               <w:rPr>
-                <w:rFonts w:hint="eastAsia"/>
-                <w:szCs w:val="20"/>
-              </w:rPr>
-              <w:t>(</w:t>
-            </w:r>
-            <w:r>
-              <w:rPr>
-                <w:rFonts w:ascii="맑은 고딕" w:eastAsia="맑은 고딕" w:hAnsi="맑은 고딕" w:hint="eastAsia"/>
-                <w:color w:val="000000"/>
-                <w:szCs w:val="20"/>
-              </w:rPr>
-              <w:t>a + 4 = M)</w:t>
+                <w:sz w:val="18"/>
+                <w:szCs w:val="20"/>
+              </w:rPr>
+              <w:t>'평균치' +</w:t>
+            </w:r>
+            <w:r>
+              <w:rPr>
+                <w:rFonts w:hint="eastAsia"/>
+                <w:sz w:val="18"/>
+                <w:szCs w:val="20"/>
+              </w:rPr>
+              <w:t>4</w:t>
+            </w:r>
+            <w:r>
+              <w:rPr>
+                <w:sz w:val="18"/>
+                <w:szCs w:val="20"/>
+              </w:rPr>
+              <w:t xml:space="preserve"> 을 계산하여 </w:t>
+            </w:r>
+            <w:proofErr w:type="spellStart"/>
+            <w:r>
+              <w:rPr>
+                <w:rFonts w:hint="eastAsia"/>
+                <w:sz w:val="18"/>
+                <w:szCs w:val="20"/>
+              </w:rPr>
+              <w:t>Mana</w:t>
+            </w:r>
+            <w:proofErr w:type="spellEnd"/>
+            <w:r>
+              <w:rPr>
+                <w:sz w:val="18"/>
+                <w:szCs w:val="20"/>
+              </w:rPr>
+              <w:t xml:space="preserve"> 수치 결정</w:t>
             </w:r>
           </w:p>
           <w:p>
@@ -563,18 +777,50 @@
             </w:pPr>
             <w:r>
               <w:rPr>
-                <w:rFonts w:hint="eastAsia"/>
-                <w:szCs w:val="20"/>
-              </w:rPr>
-              <w:t>(</w:t>
-            </w:r>
-            <w:r>
-              <w:rPr>
-                <w:rFonts w:ascii="맑은 고딕" w:eastAsia="맑은 고딕" w:hAnsi="맑은 고딕" w:hint="eastAsia"/>
-                <w:color w:val="000000"/>
-                <w:szCs w:val="20"/>
-              </w:rPr>
-              <w:t>a + 5 = M)</w:t>
+                <w:sz w:val="18"/>
+                <w:szCs w:val="20"/>
+              </w:rPr>
+              <w:t>'평균치' +</w:t>
+            </w:r>
+            <w:r>
+              <w:rPr>
+                <w:rFonts w:hint="eastAsia"/>
+                <w:sz w:val="18"/>
+                <w:szCs w:val="20"/>
+              </w:rPr>
+              <w:t>5</w:t>
+            </w:r>
+            <w:r>
+              <w:rPr>
+                <w:sz w:val="18"/>
+                <w:szCs w:val="20"/>
+              </w:rPr>
+              <w:t xml:space="preserve"> 을 계산하여 </w:t>
+            </w:r>
+            <w:proofErr w:type="spellStart"/>
+            <w:r>
+              <w:rPr>
+                <w:rFonts w:hint="eastAsia"/>
+                <w:sz w:val="18"/>
+                <w:szCs w:val="20"/>
+              </w:rPr>
+              <w:t>Mana</w:t>
+            </w:r>
+            <w:proofErr w:type="spellEnd"/>
+            <w:r>
+              <w:rPr>
+                <w:rFonts w:hint="eastAsia"/>
+                <w:sz w:val="18"/>
+                <w:szCs w:val="20"/>
+              </w:rPr>
+              <w:t xml:space="preserve"> </w:t>
+            </w:r>
+            <w:r>
+              <w:rPr>
+                <w:sz w:val="18"/>
+                <w:szCs w:val="20"/>
+              </w:rPr>
+              <w:t>수치 결정</w:t>
             </w:r>
           </w:p>
         </w:tc>
@@ -620,29 +866,96 @@
                 <w:rFonts w:hint="eastAsia"/>
                 <w:szCs w:val="20"/>
               </w:rPr>
-              <w:t>민첩(S) 유전공식 랜덤추가</w:t>
+              <w:t>민첩(S</w:t>
+            </w:r>
+            <w:r>
+              <w:rPr>
+                <w:rFonts w:hint="eastAsia"/>
+                <w:szCs w:val="20"/>
+              </w:rPr>
+              <w:t>peed</w:t>
+            </w:r>
+            <w:r>
+              <w:rPr>
+                <w:rFonts w:hint="eastAsia"/>
+                <w:szCs w:val="20"/>
+              </w:rPr>
+              <w:t xml:space="preserve">) </w:t>
+            </w:r>
+            <w:r>
+              <w:rPr>
+                <w:rFonts w:hint="eastAsia"/>
+                <w:szCs w:val="20"/>
+              </w:rPr>
+              <w:t>유전공식</w:t>
+            </w:r>
+            <w:r>
+              <w:rPr>
+                <w:rFonts w:hint="eastAsia"/>
+                <w:szCs w:val="20"/>
+              </w:rPr>
+              <w:t>에 랜덤 식</w:t>
+            </w:r>
+            <w:r>
+              <w:rPr>
+                <w:rFonts w:hint="eastAsia"/>
+                <w:szCs w:val="20"/>
+              </w:rPr>
+              <w:t xml:space="preserve"> 랜덤추가</w:t>
             </w:r>
           </w:p>
           <w:p>
             <w:pPr>
               <w:rPr>
+                <w:rFonts w:hint="eastAsia"/>
+                <w:sz w:val="18"/>
                 <w:szCs w:val="20"/>
               </w:rPr>
             </w:pPr>
             <w:r>
               <w:rPr>
-                <w:rFonts w:hint="eastAsia"/>
-                <w:szCs w:val="20"/>
-              </w:rPr>
-              <w:t>(</w:t>
-            </w:r>
-            <w:r>
-              <w:rPr>
-                <w:rFonts w:ascii="맑은 고딕" w:eastAsia="맑은 고딕" w:hAnsi="맑은 고딕" w:hint="eastAsia"/>
-                <w:color w:val="000000"/>
-                <w:szCs w:val="20"/>
-              </w:rPr>
-              <w:t>a + 4 = S)</w:t>
+                <w:sz w:val="18"/>
+                <w:szCs w:val="20"/>
+              </w:rPr>
+              <w:t>'평균치' +</w:t>
+            </w:r>
+            <w:r>
+              <w:rPr>
+                <w:rFonts w:hint="eastAsia"/>
+                <w:sz w:val="18"/>
+                <w:szCs w:val="20"/>
+              </w:rPr>
+              <w:t>4</w:t>
+            </w:r>
+            <w:r>
+              <w:rPr>
+                <w:sz w:val="18"/>
+                <w:szCs w:val="20"/>
+              </w:rPr>
+              <w:t xml:space="preserve"> 을 계산하여 </w:t>
+            </w:r>
+            <w:r>
+              <w:rPr>
+                <w:rFonts w:hint="eastAsia"/>
+                <w:sz w:val="18"/>
+                <w:szCs w:val="20"/>
+              </w:rPr>
+              <w:t>Speed</w:t>
+            </w:r>
+            <w:r>
+              <w:rPr>
+                <w:sz w:val="18"/>
+                <w:szCs w:val="20"/>
+              </w:rPr>
+              <w:t xml:space="preserve"> 수치 결정</w:t>
+            </w:r>
+            <w:r>
+              <w:rPr>
+                <w:rFonts w:hint="eastAsia"/>
+                <w:sz w:val="18"/>
+                <w:szCs w:val="20"/>
+              </w:rPr>
+              <w:t xml:space="preserve"> </w:t>
             </w:r>
           </w:p>
           <w:p>
@@ -653,18 +966,40 @@
             </w:pPr>
             <w:r>
               <w:rPr>
-                <w:rFonts w:hint="eastAsia"/>
-                <w:szCs w:val="20"/>
-              </w:rPr>
-              <w:t>(</w:t>
-            </w:r>
-            <w:r>
-              <w:rPr>
-                <w:rFonts w:ascii="맑은 고딕" w:eastAsia="맑은 고딕" w:hAnsi="맑은 고딕" w:hint="eastAsia"/>
-                <w:color w:val="000000"/>
-                <w:szCs w:val="20"/>
-              </w:rPr>
-              <w:t>a + 5 = S)</w:t>
+                <w:sz w:val="18"/>
+                <w:szCs w:val="20"/>
+              </w:rPr>
+              <w:t>'평균치' +</w:t>
+            </w:r>
+            <w:r>
+              <w:rPr>
+                <w:rFonts w:hint="eastAsia"/>
+                <w:sz w:val="18"/>
+                <w:szCs w:val="20"/>
+              </w:rPr>
+              <w:t>5</w:t>
+            </w:r>
+            <w:r>
+              <w:rPr>
+                <w:sz w:val="18"/>
+                <w:szCs w:val="20"/>
+              </w:rPr>
+              <w:t xml:space="preserve"> 을 계산하여 </w:t>
+            </w:r>
+            <w:r>
+              <w:rPr>
+                <w:rFonts w:hint="eastAsia"/>
+                <w:sz w:val="18"/>
+                <w:szCs w:val="20"/>
+              </w:rPr>
+              <w:t xml:space="preserve">Speed </w:t>
+            </w:r>
+            <w:r>
+              <w:rPr>
+                <w:sz w:val="18"/>
+                <w:szCs w:val="20"/>
+              </w:rPr>
+              <w:t>수치 결정</w:t>
             </w:r>
           </w:p>
         </w:tc>
@@ -710,29 +1045,81 @@
                 <w:rFonts w:hint="eastAsia"/>
                 <w:szCs w:val="20"/>
               </w:rPr>
-              <w:t>힘(P) 유전공식 랜덤추가</w:t>
+              <w:t>힘(P</w:t>
+            </w:r>
+            <w:r>
+              <w:rPr>
+                <w:rFonts w:hint="eastAsia"/>
+                <w:szCs w:val="20"/>
+              </w:rPr>
+              <w:t>ower</w:t>
+            </w:r>
+            <w:r>
+              <w:rPr>
+                <w:rFonts w:hint="eastAsia"/>
+                <w:szCs w:val="20"/>
+              </w:rPr>
+              <w:t xml:space="preserve">) </w:t>
+            </w:r>
+            <w:r>
+              <w:rPr>
+                <w:rFonts w:hint="eastAsia"/>
+                <w:szCs w:val="20"/>
+              </w:rPr>
+              <w:t>유전공식</w:t>
+            </w:r>
+            <w:r>
+              <w:rPr>
+                <w:rFonts w:hint="eastAsia"/>
+                <w:szCs w:val="20"/>
+              </w:rPr>
+              <w:t>에 랜덤 식</w:t>
+            </w:r>
+            <w:r>
+              <w:rPr>
+                <w:rFonts w:hint="eastAsia"/>
+                <w:szCs w:val="20"/>
+              </w:rPr>
+              <w:t xml:space="preserve"> 랜덤추가</w:t>
             </w:r>
           </w:p>
           <w:p>
             <w:pPr>
               <w:rPr>
+                <w:rFonts w:hint="eastAsia"/>
+                <w:sz w:val="18"/>
                 <w:szCs w:val="20"/>
               </w:rPr>
             </w:pPr>
             <w:r>
               <w:rPr>
-                <w:rFonts w:hint="eastAsia"/>
-                <w:szCs w:val="20"/>
-              </w:rPr>
-              <w:t>(</w:t>
-            </w:r>
-            <w:r>
-              <w:rPr>
-                <w:rFonts w:ascii="맑은 고딕" w:eastAsia="맑은 고딕" w:hAnsi="맑은 고딕" w:hint="eastAsia"/>
-                <w:color w:val="000000"/>
-                <w:szCs w:val="20"/>
-              </w:rPr>
-              <w:t>a + 4 = P)</w:t>
+                <w:sz w:val="18"/>
+                <w:szCs w:val="20"/>
+              </w:rPr>
+              <w:t>'평균치' +</w:t>
+            </w:r>
+            <w:r>
+              <w:rPr>
+                <w:rFonts w:hint="eastAsia"/>
+                <w:sz w:val="18"/>
+                <w:szCs w:val="20"/>
+              </w:rPr>
+              <w:t>4</w:t>
+            </w:r>
+            <w:r>
+              <w:rPr>
+                <w:sz w:val="18"/>
+                <w:szCs w:val="20"/>
+              </w:rPr>
+              <w:t xml:space="preserve"> 을 계산하여 Power 수치 결정</w:t>
+            </w:r>
+            <w:r>
+              <w:rPr>
+                <w:rFonts w:hint="eastAsia"/>
+                <w:sz w:val="18"/>
+                <w:szCs w:val="20"/>
+              </w:rPr>
+              <w:t xml:space="preserve"> </w:t>
             </w:r>
           </w:p>
           <w:p>
@@ -743,18 +1130,40 @@
             </w:pPr>
             <w:r>
               <w:rPr>
-                <w:rFonts w:hint="eastAsia"/>
-                <w:szCs w:val="20"/>
-              </w:rPr>
-              <w:t>(</w:t>
-            </w:r>
-            <w:r>
-              <w:rPr>
-                <w:rFonts w:ascii="맑은 고딕" w:eastAsia="맑은 고딕" w:hAnsi="맑은 고딕" w:hint="eastAsia"/>
-                <w:color w:val="000000"/>
-                <w:szCs w:val="20"/>
-              </w:rPr>
-              <w:t>a + 5 = P)</w:t>
+                <w:sz w:val="18"/>
+                <w:szCs w:val="20"/>
+              </w:rPr>
+              <w:t>'평균치' +</w:t>
+            </w:r>
+            <w:r>
+              <w:rPr>
+                <w:rFonts w:hint="eastAsia"/>
+                <w:sz w:val="18"/>
+                <w:szCs w:val="20"/>
+              </w:rPr>
+              <w:t>5</w:t>
+            </w:r>
+            <w:r>
+              <w:rPr>
+                <w:sz w:val="18"/>
+                <w:szCs w:val="20"/>
+              </w:rPr>
+              <w:t xml:space="preserve"> 을 계산하여 Power</w:t>
+            </w:r>
+            <w:r>
+              <w:rPr>
+                <w:rFonts w:hint="eastAsia"/>
+                <w:sz w:val="18"/>
+                <w:szCs w:val="20"/>
+              </w:rPr>
+              <w:t xml:space="preserve"> </w:t>
+            </w:r>
+            <w:r>
+              <w:rPr>
+                <w:sz w:val="18"/>
+                <w:szCs w:val="20"/>
+              </w:rPr>
+              <w:t>수치 결정</w:t>
             </w:r>
           </w:p>
         </w:tc>
@@ -1870,7 +2279,7 @@
 </file>
 
 <file path=customXml/itemProps1.xml><?xml version="1.0" encoding="utf-8"?>
-<ds:datastoreItem xmlns:ds="http://schemas.openxmlformats.org/officeDocument/2006/customXml" ds:itemID="{1B173D39-6C13-41EE-A9C8-CCE5AAAABF97}">
+<ds:datastoreItem xmlns:ds="http://schemas.openxmlformats.org/officeDocument/2006/customXml" ds:itemID="{3615AE53-1012-41E5-A49F-F5A0E7E8E5FD}">
   <ds:schemaRefs>
     <ds:schemaRef ds:uri="http://schemas.openxmlformats.org/officeDocument/2006/bibliography"/>
   </ds:schemaRefs>
